--- a/tests/org.obeonetwork.m2doc.tests/results/testBookmarkNoBookmark.docx
+++ b/tests/org.obeonetwork.m2doc.tests/results/testBookmarkNoBookmark.docx
@@ -25,23 +25,23 @@
         <w:t>dangling reference for bookmark bookmark1</w:t>
       </w:r>
       <w:r/>
-      <w:r w:rsidR="129424758A0AB51454F95E4E79B0E751">
+      <w:r w:rsidR="18ADD5A7D92C490188BA1E5B77453E12">
         <w:fldChar w:fldCharType="begin"/>
       </w:r>
-      <w:r w:rsidR="129424758A0AB51454F95E4E79B0E751">
+      <w:r w:rsidR="18ADD5A7D92C490188BA1E5B77453E12">
         <w:instrText xml:space="preserve"/>
       </w:r>
-      <w:r w:rsidR="129424758A0AB51454F95E4E79B0E751">
+      <w:r w:rsidR="18ADD5A7D92C490188BA1E5B77453E12">
         <w:fldChar w:fldCharType="separate"/>
       </w:r>
-      <w:r w:rsidR="129424758A0AB51454F95E4E79B0E751">
+      <w:r w:rsidR="18ADD5A7D92C490188BA1E5B77453E12">
         <w:rPr>
           <w:b w:val="true"/>
           <w:noProof/>
         </w:rPr>
         <w:t>a reference to bookmark1</w:t>
       </w:r>
-      <w:r w:rsidR="129424758A0AB51454F95E4E79B0E751">
+      <w:r w:rsidR="18ADD5A7D92C490188BA1E5B77453E12">
         <w:fldChar w:fldCharType="end"/>
       </w:r>
     </w:p>
